--- a/fuentes/contenidos/grado04/guion01/GuiaDidactica_MA_04_01_CO.docx
+++ b/fuentes/contenidos/grado04/guion01/GuiaDidactica_MA_04_01_CO.docx
@@ -16,6 +16,15 @@
         </w:rPr>
         <w:t>Guía</w:t>
       </w:r>
+      <w:ins w:id="0" w:author="Chris" w:date="2015-03-07T10:59:00Z">
+        <w:r>
+          <w:rPr>
+            <w:rFonts w:ascii="Times" w:hAnsi="Times"/>
+            <w:b/>
+          </w:rPr>
+          <w:t xml:space="preserve"> </w:t>
+        </w:r>
+      </w:ins>
       <w:r>
         <w:rPr>
           <w:rFonts w:ascii="Times" w:hAnsi="Times"/>
@@ -93,7 +102,29 @@
         <w:rPr>
           <w:rFonts w:ascii="Times" w:hAnsi="Times"/>
         </w:rPr>
-        <w:t xml:space="preserve">Con la propuesta del tema de Conjuntos, se pretende contribuir al desarrollo del </w:t>
+        <w:t xml:space="preserve">Con la propuesta </w:t>
+      </w:r>
+      <w:ins w:id="1" w:author="Chris" w:date="2015-03-07T10:30:00Z">
+        <w:r>
+          <w:rPr>
+            <w:rFonts w:ascii="Times" w:hAnsi="Times"/>
+          </w:rPr>
+          <w:t>temática</w:t>
+        </w:r>
+      </w:ins>
+      <w:del w:id="2" w:author="Chris" w:date="2015-03-07T10:30:00Z">
+        <w:r>
+          <w:rPr>
+            <w:rFonts w:ascii="Times" w:hAnsi="Times"/>
+          </w:rPr>
+          <w:delText>del tema</w:delText>
+        </w:r>
+      </w:del>
+      <w:r>
+        <w:rPr>
+          <w:rFonts w:ascii="Times" w:hAnsi="Times"/>
+        </w:rPr>
+        <w:t xml:space="preserve"> de Conjuntos, se pretende contribuir al desarrollo del </w:t>
       </w:r>
       <w:r>
         <w:rPr>
@@ -106,7 +137,29 @@
         <w:rPr>
           <w:rFonts w:ascii="Times" w:hAnsi="Times"/>
         </w:rPr>
-        <w:t xml:space="preserve">, debido a que es necesario analizar características de subconjuntos del conjunto de Números Naturales, </w:t>
+        <w:t>, debido a que es necesario analizar características de subconjuntos del conjunto de Números Naturales</w:t>
+      </w:r>
+      <w:ins w:id="3" w:author="Chris" w:date="2015-03-07T10:30:00Z">
+        <w:r>
+          <w:rPr>
+            <w:rFonts w:ascii="Times" w:hAnsi="Times"/>
+          </w:rPr>
+          <w:t>;</w:t>
+        </w:r>
+      </w:ins>
+      <w:del w:id="4" w:author="Chris" w:date="2015-03-07T10:30:00Z">
+        <w:r>
+          <w:rPr>
+            <w:rFonts w:ascii="Times" w:hAnsi="Times"/>
+          </w:rPr>
+          <w:delText>,</w:delText>
+        </w:r>
+      </w:del>
+      <w:r>
+        <w:rPr>
+          <w:rFonts w:ascii="Times" w:hAnsi="Times"/>
+        </w:rPr>
+        <w:t xml:space="preserve"> </w:t>
       </w:r>
       <w:r>
         <w:rPr>
@@ -118,19 +171,120 @@
         <w:rPr>
           <w:rFonts w:ascii="Times" w:hAnsi="Times"/>
         </w:rPr>
-        <w:t>números pares, impares, múltiplos de 3, dígitos, entre otros, con el fin de determinar dichos conjuntos, bien sea por comprensión o por extensión, analizar posibles cardinales, elementos que pertenezcan o no y realizar operaciones entre ellos.</w:t>
-      </w:r>
-    </w:p>
-    <w:p>
-      <w:pPr>
-        <w:rPr>
-          <w:rFonts w:ascii="Times" w:hAnsi="Times"/>
-        </w:rPr>
-      </w:pPr>
-    </w:p>
-    <w:p>
-      <w:pPr>
-        <w:rPr>
+        <w:t>números pares, impares, múltiplos de 3, dígitos, entre otros</w:t>
+      </w:r>
+      <w:ins w:id="5" w:author="Chris" w:date="2015-03-07T10:30:00Z">
+        <w:r>
+          <w:rPr>
+            <w:rFonts w:ascii="Times" w:hAnsi="Times"/>
+          </w:rPr>
+          <w:t>. Esto</w:t>
+        </w:r>
+      </w:ins>
+      <w:del w:id="6" w:author="Chris" w:date="2015-03-07T10:30:00Z">
+        <w:r>
+          <w:rPr>
+            <w:rFonts w:ascii="Times" w:hAnsi="Times"/>
+          </w:rPr>
+          <w:delText>,</w:delText>
+        </w:r>
+      </w:del>
+      <w:r>
+        <w:rPr>
+          <w:rFonts w:ascii="Times" w:hAnsi="Times"/>
+        </w:rPr>
+        <w:t xml:space="preserve"> con el </w:t>
+      </w:r>
+      <w:del w:id="7" w:author="Chris" w:date="2015-03-07T10:31:00Z">
+        <w:r>
+          <w:rPr>
+            <w:rFonts w:ascii="Times" w:hAnsi="Times"/>
+          </w:rPr>
+          <w:delText xml:space="preserve">fin </w:delText>
+        </w:r>
+      </w:del>
+      <w:ins w:id="8" w:author="Chris" w:date="2015-03-07T10:31:00Z">
+        <w:r>
+          <w:rPr>
+            <w:rFonts w:ascii="Times" w:hAnsi="Times"/>
+          </w:rPr>
+          <w:t>objetivo</w:t>
+        </w:r>
+        <w:r>
+          <w:rPr>
+            <w:rFonts w:ascii="Times" w:hAnsi="Times"/>
+          </w:rPr>
+          <w:t xml:space="preserve"> </w:t>
+        </w:r>
+      </w:ins>
+      <w:r>
+        <w:rPr>
+          <w:rFonts w:ascii="Times" w:hAnsi="Times"/>
+        </w:rPr>
+        <w:t>de determinar dichos conjuntos</w:t>
+      </w:r>
+      <w:ins w:id="9" w:author="Chris" w:date="2015-03-07T10:31:00Z">
+        <w:r>
+          <w:rPr>
+            <w:rFonts w:ascii="Times" w:hAnsi="Times"/>
+          </w:rPr>
+          <w:t xml:space="preserve"> –</w:t>
+        </w:r>
+      </w:ins>
+      <w:del w:id="10" w:author="Chris" w:date="2015-03-07T10:31:00Z">
+        <w:r>
+          <w:rPr>
+            <w:rFonts w:ascii="Times" w:hAnsi="Times"/>
+          </w:rPr>
+          <w:delText xml:space="preserve">, </w:delText>
+        </w:r>
+      </w:del>
+      <w:r>
+        <w:rPr>
+          <w:rFonts w:ascii="Times" w:hAnsi="Times"/>
+        </w:rPr>
+        <w:t>bien sea por comprensión o por extensión</w:t>
+      </w:r>
+      <w:ins w:id="11" w:author="Chris" w:date="2015-03-07T10:32:00Z">
+        <w:r>
+          <w:rPr>
+            <w:rFonts w:ascii="Times" w:hAnsi="Times"/>
+          </w:rPr>
+          <w:t>–</w:t>
+        </w:r>
+      </w:ins>
+      <w:r>
+        <w:rPr>
+          <w:rFonts w:ascii="Times" w:hAnsi="Times"/>
+        </w:rPr>
+        <w:t>, analizar posibles cardinales, elementos que pertenezcan o no</w:t>
+      </w:r>
+      <w:ins w:id="12" w:author="Chris" w:date="2015-03-07T10:32:00Z">
+        <w:r>
+          <w:rPr>
+            <w:rFonts w:ascii="Times" w:hAnsi="Times"/>
+          </w:rPr>
+          <w:t xml:space="preserve"> a los conjuntos</w:t>
+        </w:r>
+      </w:ins>
+      <w:r>
+        <w:rPr>
+          <w:rFonts w:ascii="Times" w:hAnsi="Times"/>
+        </w:rPr>
+        <w:t xml:space="preserve"> y realizar operaciones entre ellos.</w:t>
+      </w:r>
+    </w:p>
+    <w:p>
+      <w:pPr>
+        <w:rPr>
+          <w:rFonts w:ascii="Times" w:hAnsi="Times"/>
+        </w:rPr>
+      </w:pPr>
+    </w:p>
+    <w:p>
+      <w:pPr>
+        <w:rPr>
+          <w:del w:id="13" w:author="Chris" w:date="2015-03-07T10:53:00Z"/>
           <w:rFonts w:ascii="Times" w:hAnsi="Times"/>
         </w:rPr>
       </w:pPr>
@@ -168,19 +322,7 @@
         <w:rPr>
           <w:rFonts w:ascii="Times" w:hAnsi="Times"/>
         </w:rPr>
-        <w:t xml:space="preserve">Con esta temática, se fortalece el desarrollo de los Procesos Generales contemplados para el área de Matemáticas </w:t>
-      </w:r>
-      <w:r>
-        <w:rPr>
-          <w:rFonts w:ascii="Times" w:hAnsi="Times"/>
-        </w:rPr>
-        <w:t xml:space="preserve">(MEN, 1998) </w:t>
-      </w:r>
-      <w:r>
-        <w:rPr>
-          <w:rFonts w:ascii="Times" w:hAnsi="Times"/>
-        </w:rPr>
-        <w:t>de la siguiente manera:</w:t>
+        <w:t>Con esta temática, se fortalece el desarrollo de los Procesos Generales contemplados para el área de Matemáticas (MEN, 1998) de la siguiente manera:</w:t>
       </w:r>
     </w:p>
     <w:p>
@@ -208,13 +350,41 @@
         </w:rPr>
         <w:t>Comunicación:</w:t>
       </w:r>
+      <w:ins w:id="14" w:author="Chris" w:date="2015-03-07T10:36:00Z">
+        <w:r>
+          <w:rPr>
+            <w:rFonts w:ascii="Times" w:hAnsi="Times"/>
+            <w:b/>
+          </w:rPr>
+          <w:t xml:space="preserve"> </w:t>
+        </w:r>
+        <w:r>
+          <w:rPr>
+            <w:rFonts w:ascii="Times" w:hAnsi="Times"/>
+            <w:rPrChange w:id="15" w:author="Chris" w:date="2015-03-07T10:37:00Z">
+              <w:rPr>
+                <w:rFonts w:ascii="Times" w:hAnsi="Times"/>
+                <w:b/>
+              </w:rPr>
+            </w:rPrChange>
+          </w:rPr>
+          <w:t>se</w:t>
+        </w:r>
+      </w:ins>
+      <w:ins w:id="16" w:author="Chris" w:date="2015-03-07T10:37:00Z">
+        <w:r>
+          <w:rPr>
+            <w:rFonts w:ascii="Times" w:hAnsi="Times"/>
+          </w:rPr>
+          <w:t xml:space="preserve"> desarrolla</w:t>
+        </w:r>
+      </w:ins>
       <w:r>
         <w:rPr>
           <w:rFonts w:ascii="Times" w:hAnsi="Times"/>
         </w:rPr>
         <w:t xml:space="preserve"> a través de las tareas de </w:t>
       </w:r>
-      <w:proofErr w:type="gramStart"/>
       <w:r>
         <w:rPr>
           <w:rFonts w:ascii="Times" w:hAnsi="Times"/>
@@ -222,24 +392,89 @@
         </w:rPr>
         <w:t>Practica</w:t>
       </w:r>
-      <w:proofErr w:type="gramEnd"/>
-      <w:r>
-        <w:rPr>
-          <w:rFonts w:ascii="Times" w:hAnsi="Times"/>
-        </w:rPr>
-        <w:t>, en el momento de realiza</w:t>
-      </w:r>
-      <w:r>
-        <w:rPr>
-          <w:rFonts w:ascii="Times" w:hAnsi="Times"/>
-        </w:rPr>
-        <w:t>r lectura a la situación dada, comprender los elementos dados en dicha situación, solucionar cierta tarea y argumentar las respuestas obtenidas</w:t>
-      </w:r>
-      <w:r>
-        <w:rPr>
-          <w:rFonts w:ascii="Times" w:hAnsi="Times"/>
-        </w:rPr>
-        <w:t>, bien sea por escrito, u oralmente ante su profesor o a sus compañeros</w:t>
+      <w:r>
+        <w:rPr>
+          <w:rFonts w:ascii="Times" w:hAnsi="Times"/>
+        </w:rPr>
+        <w:t xml:space="preserve">, en el momento de realizar </w:t>
+      </w:r>
+      <w:ins w:id="17" w:author="Chris" w:date="2015-03-07T10:37:00Z">
+        <w:r>
+          <w:rPr>
+            <w:rFonts w:ascii="Times" w:hAnsi="Times"/>
+          </w:rPr>
+          <w:t xml:space="preserve">la </w:t>
+        </w:r>
+      </w:ins>
+      <w:r>
+        <w:rPr>
+          <w:rFonts w:ascii="Times" w:hAnsi="Times"/>
+        </w:rPr>
+        <w:t>lectura</w:t>
+      </w:r>
+      <w:ins w:id="18" w:author="Chris" w:date="2015-03-07T10:37:00Z">
+        <w:r>
+          <w:rPr>
+            <w:rFonts w:ascii="Times" w:hAnsi="Times"/>
+          </w:rPr>
+          <w:t xml:space="preserve"> de</w:t>
+        </w:r>
+      </w:ins>
+      <w:del w:id="19" w:author="Chris" w:date="2015-03-07T10:37:00Z">
+        <w:r>
+          <w:rPr>
+            <w:rFonts w:ascii="Times" w:hAnsi="Times"/>
+          </w:rPr>
+          <w:delText xml:space="preserve"> a</w:delText>
+        </w:r>
+      </w:del>
+      <w:r>
+        <w:rPr>
+          <w:rFonts w:ascii="Times" w:hAnsi="Times"/>
+        </w:rPr>
+        <w:t xml:space="preserve"> la situación</w:t>
+      </w:r>
+      <w:ins w:id="20" w:author="Chris" w:date="2015-03-07T10:37:00Z">
+        <w:r>
+          <w:rPr>
+            <w:rFonts w:ascii="Times" w:hAnsi="Times"/>
+          </w:rPr>
+          <w:t xml:space="preserve"> enunciada</w:t>
+        </w:r>
+      </w:ins>
+      <w:del w:id="21" w:author="Chris" w:date="2015-03-07T10:37:00Z">
+        <w:r>
+          <w:rPr>
+            <w:rFonts w:ascii="Times" w:hAnsi="Times"/>
+          </w:rPr>
+          <w:delText xml:space="preserve"> dada</w:delText>
+        </w:r>
+      </w:del>
+      <w:r>
+        <w:rPr>
+          <w:rFonts w:ascii="Times" w:hAnsi="Times"/>
+        </w:rPr>
+        <w:t>, comprender los elementos dados en dicha situación, solucionar cierta tarea y argumentar las respuestas obtenidas</w:t>
+      </w:r>
+      <w:r>
+        <w:rPr>
+          <w:rFonts w:ascii="Times" w:hAnsi="Times"/>
+        </w:rPr>
+        <w:t>, bien sea por escrito</w:t>
+      </w:r>
+      <w:del w:id="22" w:author="Chris" w:date="2015-03-07T10:37:00Z">
+        <w:r>
+          <w:rPr>
+            <w:rFonts w:ascii="Times" w:hAnsi="Times"/>
+          </w:rPr>
+          <w:delText>,</w:delText>
+        </w:r>
+      </w:del>
+      <w:r>
+        <w:rPr>
+          <w:rFonts w:ascii="Times" w:hAnsi="Times"/>
+        </w:rPr>
+        <w:t xml:space="preserve"> u oralmente ante su profesor o a sus compañeros</w:t>
       </w:r>
       <w:r>
         <w:rPr>
@@ -290,13 +525,21 @@
         <w:rPr>
           <w:rFonts w:ascii="Times" w:hAnsi="Times"/>
         </w:rPr>
-        <w:t>(MEN, 1998),</w:t>
-      </w:r>
-      <w:r>
-        <w:rPr>
-          <w:rFonts w:ascii="Times" w:hAnsi="Times"/>
-        </w:rPr>
-        <w:t xml:space="preserve"> en la cual, concretamente en matemáticas, se incluyen actividades como encontrar patrones y utilizar argumentos para exponer ideas. </w:t>
+        <w:t>(MEN, 1998), en la cual, concretamente en matemáticas</w:t>
+      </w:r>
+      <w:del w:id="23" w:author="Chris" w:date="2015-03-07T10:38:00Z">
+        <w:r>
+          <w:rPr>
+            <w:rFonts w:ascii="Times" w:hAnsi="Times"/>
+          </w:rPr>
+          <w:delText>,</w:delText>
+        </w:r>
+      </w:del>
+      <w:r>
+        <w:rPr>
+          <w:rFonts w:ascii="Times" w:hAnsi="Times"/>
+        </w:rPr>
+        <w:t xml:space="preserve"> se incluyen actividades como encontrar patrones y utilizar argumentos para exponer ideas. </w:t>
       </w:r>
     </w:p>
     <w:p>
@@ -331,7 +574,43 @@
         <w:rPr>
           <w:rFonts w:ascii="Times" w:hAnsi="Times"/>
         </w:rPr>
-        <w:t>, se presentan actividades en las cuales los estudiantes deben por ejemplo, analizar si un elemento pertenece o no a un conjunto, determinar si un conjunto es subconjunto de otro, y determinar cierto conjunto dado por comprensión o por extensión. En lo anterior, es necesario que el estudiante analice cuáles son las características del conjunto (para determinarlo), o cuáles son las características de sus elementos (para analizar relaciones de pertenencia o contenencia)</w:t>
+        <w:t xml:space="preserve">, se presentan actividades en las </w:t>
+      </w:r>
+      <w:ins w:id="24" w:author="Chris" w:date="2015-03-07T10:43:00Z">
+        <w:r>
+          <w:rPr>
+            <w:rFonts w:ascii="Times" w:hAnsi="Times"/>
+          </w:rPr>
+          <w:t>que</w:t>
+        </w:r>
+      </w:ins>
+      <w:del w:id="25" w:author="Chris" w:date="2015-03-07T10:43:00Z">
+        <w:r>
+          <w:rPr>
+            <w:rFonts w:ascii="Times" w:hAnsi="Times"/>
+          </w:rPr>
+          <w:delText>cuales</w:delText>
+        </w:r>
+      </w:del>
+      <w:r>
+        <w:rPr>
+          <w:rFonts w:ascii="Times" w:hAnsi="Times"/>
+        </w:rPr>
+        <w:t xml:space="preserve"> los estudiantes deben por ejemplo, analizar si un elemento pertenece o no a un conjunto, determinar si un conjunto es subconjunto de otro</w:t>
+      </w:r>
+      <w:del w:id="26" w:author="Chris" w:date="2015-03-07T10:44:00Z">
+        <w:r>
+          <w:rPr>
+            <w:rFonts w:ascii="Times" w:hAnsi="Times"/>
+          </w:rPr>
+          <w:delText>,</w:delText>
+        </w:r>
+      </w:del>
+      <w:r>
+        <w:rPr>
+          <w:rFonts w:ascii="Times" w:hAnsi="Times"/>
+        </w:rPr>
+        <w:t xml:space="preserve"> y determinar cierto conjunto dado por comprensión o por extensión. En lo anterior, es necesario que el estudiante analice cuáles son las características del conjunto (para determinarlo), o cuáles son las características de sus elementos (para analizar relaciones de pertenencia o contenencia)</w:t>
       </w:r>
       <w:r>
         <w:rPr>
@@ -355,7 +634,21 @@
         <w:rPr>
           <w:rFonts w:ascii="Times" w:hAnsi="Times"/>
         </w:rPr>
-        <w:t xml:space="preserve"> en el momento de llevar a cabo a dicho análisis, pone en orden sus ideas y llega a la respuesta </w:t>
+        <w:t xml:space="preserve"> en el momento de llevar a cabo</w:t>
+      </w:r>
+      <w:del w:id="27" w:author="Chris" w:date="2015-03-07T10:44:00Z">
+        <w:r>
+          <w:rPr>
+            <w:rFonts w:ascii="Times" w:hAnsi="Times"/>
+          </w:rPr>
+          <w:delText xml:space="preserve"> a</w:delText>
+        </w:r>
+      </w:del>
+      <w:r>
+        <w:rPr>
+          <w:rFonts w:ascii="Times" w:hAnsi="Times"/>
+        </w:rPr>
+        <w:t xml:space="preserve"> dicho análisis, pone en orden sus ideas y llega a la respuesta </w:t>
       </w:r>
       <w:r>
         <w:rPr>
@@ -367,7 +660,21 @@
         <w:rPr>
           <w:rFonts w:ascii="Times" w:hAnsi="Times"/>
         </w:rPr>
-        <w:t>además es posible que encuentre ciertos patrones numéricos para reconocer cierto conjunto, por ejemplo, que identifique que los elementos de cierto conjunto van de dos en dos</w:t>
+        <w:t>además</w:t>
+      </w:r>
+      <w:ins w:id="28" w:author="Chris" w:date="2015-03-07T10:44:00Z">
+        <w:r>
+          <w:rPr>
+            <w:rFonts w:ascii="Times" w:hAnsi="Times"/>
+          </w:rPr>
+          <w:t>,</w:t>
+        </w:r>
+      </w:ins>
+      <w:r>
+        <w:rPr>
+          <w:rFonts w:ascii="Times" w:hAnsi="Times"/>
+        </w:rPr>
+        <w:t xml:space="preserve"> es posible que encuentre ciertos patrones numéricos para reconocer cierto conjunto, por ejemplo, que identifique que los elementos de cierto conjunto van de dos en dos</w:t>
       </w:r>
       <w:r>
         <w:rPr>
@@ -407,7 +714,29 @@
         <w:rPr>
           <w:rFonts w:ascii="Times" w:hAnsi="Times"/>
         </w:rPr>
-        <w:t>Así mismo, se promueve el desarrollo del razonamiento en los estudiantes en el momento en que se presentan preguntas de argumentación y análisis, por ejemplo, cuando se le pide</w:t>
+        <w:t>As</w:t>
+      </w:r>
+      <w:del w:id="29" w:author="Chris" w:date="2015-03-07T10:45:00Z">
+        <w:r>
+          <w:rPr>
+            <w:rFonts w:ascii="Times" w:hAnsi="Times"/>
+          </w:rPr>
+          <w:delText xml:space="preserve">í </w:delText>
+        </w:r>
+      </w:del>
+      <w:ins w:id="30" w:author="Chris" w:date="2015-03-07T10:45:00Z">
+        <w:r>
+          <w:rPr>
+            <w:rFonts w:ascii="Times" w:hAnsi="Times"/>
+          </w:rPr>
+          <w:t>i</w:t>
+        </w:r>
+      </w:ins>
+      <w:r>
+        <w:rPr>
+          <w:rFonts w:ascii="Times" w:hAnsi="Times"/>
+        </w:rPr>
+        <w:t>mismo, se promueve el desarrollo del razonamiento en los estudiantes en el momento en que se presentan preguntas de argumentación y análisis, por ejemplo, cuando se le pide</w:t>
       </w:r>
       <w:r>
         <w:rPr>
@@ -419,14 +748,36 @@
         <w:rPr>
           <w:rFonts w:ascii="Times" w:hAnsi="Times"/>
         </w:rPr>
-        <w:t xml:space="preserve"> determinar la unión, la intersección o la diferencia entre ciertos conjuntos, y se le pregunta </w:t>
-      </w:r>
-      <w:r>
-        <w:rPr>
-          <w:rFonts w:ascii="Times" w:hAnsi="Times"/>
-        </w:rPr>
-        <w:t xml:space="preserve">si a partir de sus respuestas, </w:t>
-      </w:r>
+        <w:t xml:space="preserve"> determinar la unión, la intersección o la diferencia entre ciertos conjuntos</w:t>
+      </w:r>
+      <w:del w:id="31" w:author="Chris" w:date="2015-03-07T10:48:00Z">
+        <w:r>
+          <w:rPr>
+            <w:rFonts w:ascii="Times" w:hAnsi="Times"/>
+          </w:rPr>
+          <w:delText>,</w:delText>
+        </w:r>
+      </w:del>
+      <w:r>
+        <w:rPr>
+          <w:rFonts w:ascii="Times" w:hAnsi="Times"/>
+        </w:rPr>
+        <w:t xml:space="preserve"> y se le pregunta </w:t>
+      </w:r>
+      <w:r>
+        <w:rPr>
+          <w:rFonts w:ascii="Times" w:hAnsi="Times"/>
+        </w:rPr>
+        <w:t>si a partir de sus respuestas,</w:t>
+      </w:r>
+      <w:del w:id="32" w:author="Chris" w:date="2015-03-07T10:48:00Z">
+        <w:r>
+          <w:rPr>
+            <w:rFonts w:ascii="Times" w:hAnsi="Times"/>
+          </w:rPr>
+          <w:delText xml:space="preserve"> </w:delText>
+        </w:r>
+      </w:del>
       <w:r>
         <w:rPr>
           <w:rFonts w:ascii="Times" w:hAnsi="Times"/>
@@ -437,14 +788,21 @@
         <w:rPr>
           <w:rFonts w:ascii="Times" w:hAnsi="Times"/>
         </w:rPr>
-        <w:t xml:space="preserve"> Ello pretende que el estudiante reconozca que si existe un contraejemplo, no puede afirmar cierta propiedad. De </w:t>
-      </w:r>
-      <w:r>
-        <w:rPr>
-          <w:rFonts w:ascii="Times" w:hAnsi="Times"/>
-        </w:rPr>
-        <w:lastRenderedPageBreak/>
-        <w:t>esta manera, el estudiante identifica a partir de las actividades propuestas</w:t>
+        <w:t xml:space="preserve"> Ello pretende que el estudiante reconozca que si existe un contraejemplo</w:t>
+      </w:r>
+      <w:del w:id="33" w:author="Chris" w:date="2015-03-07T10:49:00Z">
+        <w:r>
+          <w:rPr>
+            <w:rFonts w:ascii="Times" w:hAnsi="Times"/>
+          </w:rPr>
+          <w:delText>,</w:delText>
+        </w:r>
+      </w:del>
+      <w:r>
+        <w:rPr>
+          <w:rFonts w:ascii="Times" w:hAnsi="Times"/>
+        </w:rPr>
+        <w:t xml:space="preserve"> no puede afirmar cierta propiedad. De esta manera, el estudiante identifica a partir de las actividades propuestas</w:t>
       </w:r>
       <w:r>
         <w:rPr>
@@ -483,7 +841,19 @@
           <w:rFonts w:ascii="Times" w:hAnsi="Times"/>
           <w:b/>
         </w:rPr>
-        <w:t>Elaboración, ejercitación y comparación de procedimientos: se</w:t>
+        <w:t xml:space="preserve">Elaboración, ejercitación y comparación de procedimientos: </w:t>
+      </w:r>
+      <w:r>
+        <w:rPr>
+          <w:rFonts w:ascii="Times" w:hAnsi="Times"/>
+          <w:rPrChange w:id="34" w:author="Chris" w:date="2015-03-07T10:50:00Z">
+            <w:rPr>
+              <w:rFonts w:ascii="Times" w:hAnsi="Times"/>
+              <w:b/>
+            </w:rPr>
+          </w:rPrChange>
+        </w:rPr>
+        <w:t>se</w:t>
       </w:r>
       <w:r>
         <w:rPr>
@@ -531,6 +901,7 @@
     <w:p>
       <w:pPr>
         <w:rPr>
+          <w:ins w:id="35" w:author="Chris" w:date="2015-03-07T10:59:00Z"/>
           <w:rFonts w:ascii="Times" w:hAnsi="Times"/>
         </w:rPr>
       </w:pPr>
@@ -552,13 +923,43 @@
           <w:rFonts w:ascii="Times" w:hAnsi="Times"/>
           <w:b/>
         </w:rPr>
-        <w:t>eoría de conjuntos</w:t>
-      </w:r>
+        <w:t xml:space="preserve">eoría de </w:t>
+      </w:r>
+      <w:ins w:id="36" w:author="Chris" w:date="2015-03-07T10:51:00Z">
+        <w:r>
+          <w:rPr>
+            <w:rFonts w:ascii="Times" w:hAnsi="Times"/>
+            <w:b/>
+          </w:rPr>
+          <w:t>C</w:t>
+        </w:r>
+      </w:ins>
+      <w:del w:id="37" w:author="Chris" w:date="2015-03-07T10:51:00Z">
+        <w:r>
+          <w:rPr>
+            <w:rFonts w:ascii="Times" w:hAnsi="Times"/>
+            <w:b/>
+          </w:rPr>
+          <w:delText>c</w:delText>
+        </w:r>
+      </w:del>
       <w:r>
         <w:rPr>
           <w:rFonts w:ascii="Times" w:hAnsi="Times"/>
           <w:b/>
         </w:rPr>
+        <w:t>onjuntos</w:t>
+      </w:r>
+      <w:r>
+        <w:rPr>
+          <w:rFonts w:ascii="Times" w:hAnsi="Times"/>
+          <w:rPrChange w:id="38" w:author="Chris" w:date="2015-03-07T10:50:00Z">
+            <w:rPr>
+              <w:rFonts w:ascii="Times" w:hAnsi="Times"/>
+              <w:b/>
+            </w:rPr>
+          </w:rPrChange>
+        </w:rPr>
         <w:t>,</w:t>
       </w:r>
       <w:r>
@@ -609,8 +1010,38 @@
         <w:rPr>
           <w:rFonts w:ascii="Times" w:hAnsi="Times"/>
         </w:rPr>
-        <w:t xml:space="preserve"> (unión, intersección, diferencia), puesto que posteriormente, el estudiante </w:t>
-      </w:r>
+        <w:t xml:space="preserve"> (unión, intersección, diferencia), puesto que</w:t>
+      </w:r>
+      <w:ins w:id="39" w:author="Chris" w:date="2015-03-07T10:52:00Z">
+        <w:r>
+          <w:rPr>
+            <w:rFonts w:ascii="Times" w:hAnsi="Times"/>
+          </w:rPr>
+          <w:t xml:space="preserve">, </w:t>
+        </w:r>
+      </w:ins>
+      <w:del w:id="40" w:author="Chris" w:date="2015-03-07T10:52:00Z">
+        <w:r>
+          <w:rPr>
+            <w:rFonts w:ascii="Times" w:hAnsi="Times"/>
+          </w:rPr>
+          <w:delText xml:space="preserve"> posteriormente, </w:delText>
+        </w:r>
+      </w:del>
+      <w:r>
+        <w:rPr>
+          <w:rFonts w:ascii="Times" w:hAnsi="Times"/>
+        </w:rPr>
+        <w:t xml:space="preserve">el estudiante </w:t>
+      </w:r>
+      <w:ins w:id="41" w:author="Chris" w:date="2015-03-07T10:52:00Z">
+        <w:r>
+          <w:rPr>
+            <w:rFonts w:ascii="Times" w:hAnsi="Times"/>
+          </w:rPr>
+          <w:t xml:space="preserve">posteriormente </w:t>
+        </w:r>
+      </w:ins>
       <w:r>
         <w:rPr>
           <w:rFonts w:ascii="Times" w:hAnsi="Times"/>
@@ -633,62 +1064,84 @@
         <w:rPr>
           <w:rFonts w:ascii="Times" w:hAnsi="Times"/>
         </w:rPr>
+        <w:t>.</w:t>
+      </w:r>
+    </w:p>
+    <w:p>
+      <w:pPr>
+        <w:rPr>
+          <w:rFonts w:ascii="Times" w:hAnsi="Times"/>
+        </w:rPr>
+      </w:pPr>
+      <w:r>
+        <w:rPr>
+          <w:rFonts w:ascii="Times" w:hAnsi="Times"/>
+        </w:rPr>
+        <w:t xml:space="preserve"> </w:t>
+      </w:r>
+    </w:p>
+    <w:p>
+      <w:pPr>
+        <w:rPr>
+          <w:rFonts w:ascii="Times" w:hAnsi="Times"/>
+        </w:rPr>
+      </w:pPr>
+      <w:r>
+        <w:rPr>
+          <w:rFonts w:ascii="Times" w:hAnsi="Times"/>
+        </w:rPr>
+        <w:t xml:space="preserve">Se busca construir </w:t>
+      </w:r>
+      <w:r>
+        <w:rPr>
+          <w:rFonts w:ascii="Times" w:hAnsi="Times"/>
+        </w:rPr>
+        <w:t>el concepto</w:t>
+      </w:r>
+      <w:r>
+        <w:rPr>
+          <w:rFonts w:ascii="Times" w:hAnsi="Times"/>
+        </w:rPr>
+        <w:t xml:space="preserve"> de </w:t>
+      </w:r>
+      <w:r>
+        <w:rPr>
+          <w:rFonts w:ascii="Times" w:hAnsi="Times"/>
+          <w:b/>
+        </w:rPr>
+        <w:t>conjunto</w:t>
+      </w:r>
+      <w:r>
+        <w:rPr>
+          <w:rFonts w:ascii="Times" w:hAnsi="Times"/>
+        </w:rPr>
+        <w:t>, así como sus relaciones, clasificaciones y operaciones</w:t>
+      </w:r>
+      <w:r>
+        <w:rPr>
+          <w:rFonts w:ascii="Times" w:hAnsi="Times"/>
+        </w:rPr>
+        <w:t>, a partir de la agrupación de elementos del entorno cercano al estudiante</w:t>
+      </w:r>
+      <w:r>
+        <w:rPr>
+          <w:rFonts w:ascii="Times" w:hAnsi="Times"/>
+        </w:rPr>
         <w:t xml:space="preserve">. </w:t>
       </w:r>
     </w:p>
     <w:p>
       <w:pPr>
         <w:rPr>
-          <w:rFonts w:ascii="Times" w:hAnsi="Times"/>
-        </w:rPr>
-      </w:pPr>
-      <w:r>
-        <w:rPr>
-          <w:rFonts w:ascii="Times" w:hAnsi="Times"/>
-        </w:rPr>
-        <w:t xml:space="preserve">Se busca construir </w:t>
-      </w:r>
-      <w:r>
-        <w:rPr>
-          <w:rFonts w:ascii="Times" w:hAnsi="Times"/>
-        </w:rPr>
-        <w:t>el concepto</w:t>
-      </w:r>
-      <w:r>
-        <w:rPr>
-          <w:rFonts w:ascii="Times" w:hAnsi="Times"/>
-        </w:rPr>
-        <w:t xml:space="preserve"> de </w:t>
-      </w:r>
-      <w:r>
-        <w:rPr>
-          <w:rFonts w:ascii="Times" w:hAnsi="Times"/>
-          <w:b/>
-        </w:rPr>
-        <w:t>conjunto</w:t>
-      </w:r>
-      <w:r>
-        <w:rPr>
-          <w:rFonts w:ascii="Times" w:hAnsi="Times"/>
-        </w:rPr>
-        <w:t>, así como sus relaciones, clasificaciones y operaciones</w:t>
-      </w:r>
-      <w:r>
-        <w:rPr>
-          <w:rFonts w:ascii="Times" w:hAnsi="Times"/>
-        </w:rPr>
-        <w:t>, a partir de la agrupación de elementos del entorno cercano al estudiante</w:t>
-      </w:r>
-      <w:r>
-        <w:rPr>
-          <w:rFonts w:ascii="Times" w:hAnsi="Times"/>
-        </w:rPr>
-        <w:t xml:space="preserve">. </w:t>
-      </w:r>
-    </w:p>
-    <w:p>
-      <w:pPr>
-        <w:rPr>
+          <w:del w:id="42" w:author="Chris" w:date="2015-03-07T10:53:00Z"/>
+          <w:rFonts w:ascii="Times" w:hAnsi="Times"/>
+        </w:rPr>
+      </w:pPr>
+    </w:p>
+    <w:p>
+      <w:pPr>
+        <w:rPr>
+          <w:ins w:id="43" w:author="Chris" w:date="2015-03-07T10:59:00Z"/>
           <w:rFonts w:ascii="Times" w:hAnsi="Times"/>
         </w:rPr>
       </w:pPr>
@@ -727,13 +1180,7 @@
         <w:rPr>
           <w:rFonts w:ascii="Times" w:hAnsi="Times"/>
         </w:rPr>
-        <w:t xml:space="preserve">con características comunes </w:t>
-      </w:r>
-      <w:r>
-        <w:rPr>
-          <w:rFonts w:ascii="Times" w:hAnsi="Times"/>
-        </w:rPr>
-        <w:t xml:space="preserve">hasta la utilización de números </w:t>
+        <w:t xml:space="preserve">con características comunes hasta la utilización de números </w:t>
       </w:r>
       <w:r>
         <w:rPr>
@@ -747,8 +1194,6 @@
         </w:rPr>
         <w:t>.</w:t>
       </w:r>
-      <w:bookmarkStart w:id="0" w:name="_GoBack"/>
-      <w:bookmarkEnd w:id="0"/>
     </w:p>
     <w:p>
       <w:pPr>
@@ -792,7 +1237,29 @@
         <w:rPr>
           <w:rFonts w:ascii="Times" w:hAnsi="Times"/>
         </w:rPr>
-        <w:t xml:space="preserve">Definir el concepto de conjunto a través de la agrupación de elementos que cumplen con una o más características, así mismo, practicar la representación gráfica empleando Diagramas de </w:t>
+        <w:t>Definir el concepto de conjunto a través de la agrupación de elementos que cumplen con una o más características, as</w:t>
+      </w:r>
+      <w:ins w:id="44" w:author="Chris" w:date="2015-03-07T11:01:00Z">
+        <w:r>
+          <w:rPr>
+            <w:rFonts w:ascii="Times" w:hAnsi="Times"/>
+          </w:rPr>
+          <w:t>i</w:t>
+        </w:r>
+      </w:ins>
+      <w:del w:id="45" w:author="Chris" w:date="2015-03-07T11:01:00Z">
+        <w:r>
+          <w:rPr>
+            <w:rFonts w:ascii="Times" w:hAnsi="Times"/>
+          </w:rPr>
+          <w:delText xml:space="preserve">í </w:delText>
+        </w:r>
+      </w:del>
+      <w:r>
+        <w:rPr>
+          <w:rFonts w:ascii="Times" w:hAnsi="Times"/>
+        </w:rPr>
+        <w:t xml:space="preserve">mismo, practicar la representación gráfica empleando Diagramas de </w:t>
       </w:r>
       <w:proofErr w:type="spellStart"/>
       <w:r>
@@ -848,7 +1315,21 @@
         <w:rPr>
           <w:rFonts w:ascii="Times" w:hAnsi="Times"/>
         </w:rPr>
-        <w:t xml:space="preserve">implicaciones que tienen cada una respecto a otros elementos y/o conjuntos. </w:t>
+        <w:t xml:space="preserve">implicaciones que tienen </w:t>
+      </w:r>
+      <w:del w:id="46" w:author="Chris" w:date="2015-03-07T11:01:00Z">
+        <w:r>
+          <w:rPr>
+            <w:rFonts w:ascii="Times" w:hAnsi="Times"/>
+          </w:rPr>
+          <w:delText xml:space="preserve">cada una </w:delText>
+        </w:r>
+      </w:del>
+      <w:r>
+        <w:rPr>
+          <w:rFonts w:ascii="Times" w:hAnsi="Times"/>
+        </w:rPr>
+        <w:t xml:space="preserve">respecto a otros elementos y/o conjuntos. </w:t>
       </w:r>
     </w:p>
     <w:p>
@@ -908,7 +1389,21 @@
         <w:rPr>
           <w:rFonts w:ascii="Times" w:hAnsi="Times"/>
         </w:rPr>
-        <w:t xml:space="preserve"> (unión, intersección y diferencia entre conjuntos)</w:t>
+        <w:t xml:space="preserve"> (unión, intersección y diferencia</w:t>
+      </w:r>
+      <w:del w:id="47" w:author="Chris" w:date="2015-03-07T11:05:00Z">
+        <w:r>
+          <w:rPr>
+            <w:rFonts w:ascii="Times" w:hAnsi="Times"/>
+          </w:rPr>
+          <w:delText xml:space="preserve"> entre conjuntos</w:delText>
+        </w:r>
+      </w:del>
+      <w:r>
+        <w:rPr>
+          <w:rFonts w:ascii="Times" w:hAnsi="Times"/>
+        </w:rPr>
+        <w:t>)</w:t>
       </w:r>
       <w:r>
         <w:rPr>
@@ -980,11 +1475,27 @@
         </w:rPr>
         <w:t xml:space="preserve">Los recursos identificados como “Profundiza”, pretenden brindar un acercamiento </w:t>
       </w:r>
-      <w:r>
-        <w:rPr>
-          <w:rFonts w:ascii="Times" w:hAnsi="Times"/>
-        </w:rPr>
-        <w:t xml:space="preserve">del tema </w:t>
+      <w:del w:id="48" w:author="Chris" w:date="2015-03-07T11:05:00Z">
+        <w:r>
+          <w:rPr>
+            <w:rFonts w:ascii="Times" w:hAnsi="Times"/>
+          </w:rPr>
+          <w:delText>del tema</w:delText>
+        </w:r>
+      </w:del>
+      <w:ins w:id="49" w:author="Chris" w:date="2015-03-07T11:05:00Z">
+        <w:r>
+          <w:rPr>
+            <w:rFonts w:ascii="Times" w:hAnsi="Times"/>
+          </w:rPr>
+          <w:t>temático</w:t>
+        </w:r>
+      </w:ins>
+      <w:r>
+        <w:rPr>
+          <w:rFonts w:ascii="Times" w:hAnsi="Times"/>
+        </w:rPr>
+        <w:t xml:space="preserve"> </w:t>
       </w:r>
       <w:r>
         <w:rPr>
@@ -1002,7 +1513,21 @@
         <w:rPr>
           <w:rFonts w:ascii="Times" w:hAnsi="Times"/>
         </w:rPr>
-        <w:t xml:space="preserve">en diferentes contextos, </w:t>
+        <w:t>en diferentes contextos</w:t>
+      </w:r>
+      <w:del w:id="50" w:author="Chris" w:date="2015-03-07T11:06:00Z">
+        <w:r>
+          <w:rPr>
+            <w:rFonts w:ascii="Times" w:hAnsi="Times"/>
+          </w:rPr>
+          <w:delText>,</w:delText>
+        </w:r>
+      </w:del>
+      <w:r>
+        <w:rPr>
+          <w:rFonts w:ascii="Times" w:hAnsi="Times"/>
+        </w:rPr>
+        <w:t xml:space="preserve"> </w:t>
       </w:r>
       <w:r>
         <w:rPr>
@@ -1037,7 +1562,10 @@
         </w:rPr>
       </w:pPr>
     </w:p>
-    <w:p/>
+    <w:p>
+      <w:bookmarkStart w:id="51" w:name="_GoBack"/>
+      <w:bookmarkEnd w:id="51"/>
+    </w:p>
     <w:sectPr>
       <w:pgSz w:w="11900" w:h="16840"/>
       <w:pgMar w:top="1417" w:right="1701" w:bottom="1417" w:left="1701" w:header="708" w:footer="708" w:gutter="0"/>
@@ -1732,6 +2260,14 @@
     <w:abstractNumId w:val="2"/>
   </w:num>
 </w:numbering>
+</file>
+
+<file path=word/people.xml><?xml version="1.0" encoding="utf-8"?>
+<w15:people xmlns:wpc="http://schemas.microsoft.com/office/word/2010/wordprocessingCanvas" xmlns:mc="http://schemas.openxmlformats.org/markup-compatibility/2006" xmlns:o="urn:schemas-microsoft-com:office:office" xmlns:r="http://schemas.openxmlformats.org/officeDocument/2006/relationships" xmlns:m="http://schemas.openxmlformats.org/officeDocument/2006/math" xmlns:v="urn:schemas-microsoft-com:vml" xmlns:wp14="http://schemas.microsoft.com/office/word/2010/wordprocessingDrawing" xmlns:wp="http://schemas.openxmlformats.org/drawingml/2006/wordprocessingDrawing" xmlns:w10="urn:schemas-microsoft-com:office:word" xmlns:w="http://schemas.openxmlformats.org/wordprocessingml/2006/main" xmlns:w14="http://schemas.microsoft.com/office/word/2010/wordml" xmlns:w15="http://schemas.microsoft.com/office/word/2012/wordml" xmlns:wpg="http://schemas.microsoft.com/office/word/2010/wordprocessingGroup" xmlns:wpi="http://schemas.microsoft.com/office/word/2010/wordprocessingInk" xmlns:wne="http://schemas.microsoft.com/office/word/2006/wordml" xmlns:wps="http://schemas.microsoft.com/office/word/2010/wordprocessingShape" mc:Ignorable="w14 w15 wp14">
+  <w15:person w15:author="Chris">
+    <w15:presenceInfo w15:providerId="None" w15:userId="Chris"/>
+  </w15:person>
+</w15:people>
 </file>
 
 <file path=word/styles.xml><?xml version="1.0" encoding="utf-8"?>
